--- a/WID Structure Document/Crosswalk Tables.docx
+++ b/WID Structure Document/Crosswalk Tables.docx
@@ -4,7 +4,7 @@
   <w:body>
     <w:p>
       <w:pPr>
-        <w:pStyle w:val="Title"/>
+        <w:pStyle w:val="Heading1"/>
       </w:pPr>
       <w:r>
         <w:t>Crosswalk Tables</w:t>
@@ -12,1168 +12,7 @@
     </w:p>
     <w:p>
       <w:pPr>
-        <w:pStyle w:val="Heading1"/>
-      </w:pPr>
-      <w:r>
-        <w:t>ClusterXOcc</w:t>
-      </w:r>
-      <w:r/>
-    </w:p>
-    <w:tbl>
-      <w:tblPr>
-        <w:tblStyle w:val="TableGrid"/>
-        <w:tblW w:type="auto" w:w="0"/>
-        <w:tblLook w:firstColumn="1" w:firstRow="1" w:lastColumn="0" w:lastRow="0" w:noHBand="0" w:noVBand="1" w:val="04A0"/>
-      </w:tblPr>
-      <w:tblGrid>
-        <w:gridCol w:w="9360"/>
-      </w:tblGrid>
-      <w:tr>
-        <w:tc>
-          <w:tcPr>
-            <w:tcW w:type="dxa" w:w="9720"/>
-          </w:tcPr>
-          <w:p>
-            <w:r>
-              <w:rPr>
-                <w:sz w:val="24"/>
-              </w:rPr>
-              <w:t>Occupation codes by Cluster, and the percentage of that occupation code’s employment within each Cluster.</w:t>
-            </w:r>
-          </w:p>
-        </w:tc>
-      </w:tr>
-    </w:tbl>
-    <w:tbl>
-      <w:tblPr>
-        <w:tblStyle w:val="LightList-Accent1"/>
-        <w:tblW w:type="auto" w:w="0"/>
-        <w:tblLook w:firstColumn="1" w:firstRow="1" w:lastColumn="0" w:lastRow="0" w:noHBand="0" w:noVBand="1" w:val="04A0"/>
-      </w:tblPr>
-      <w:tblGrid>
-        <w:gridCol w:w="2340"/>
-        <w:gridCol w:w="2340"/>
-        <w:gridCol w:w="2340"/>
-        <w:gridCol w:w="2340"/>
-      </w:tblGrid>
-      <w:tr>
-        <w:tc>
-          <w:tcPr>
-            <w:tcW w:type="dxa" w:w="2340"/>
-          </w:tcPr>
-          <w:p>
-            <w:r>
-              <w:t>FieldName</w:t>
-            </w:r>
-          </w:p>
-        </w:tc>
-        <w:tc>
-          <w:tcPr>
-            <w:tcW w:type="dxa" w:w="2340"/>
-          </w:tcPr>
-          <w:p>
-            <w:r>
-              <w:t>FieldType</w:t>
-            </w:r>
-          </w:p>
-        </w:tc>
-        <w:tc>
-          <w:tcPr>
-            <w:tcW w:type="dxa" w:w="2340"/>
-          </w:tcPr>
-          <w:p>
-            <w:r>
-              <w:t>Constraint</w:t>
-            </w:r>
-          </w:p>
-        </w:tc>
-        <w:tc>
-          <w:tcPr>
-            <w:tcW w:type="dxa" w:w="2340"/>
-          </w:tcPr>
-          <w:p>
-            <w:r>
-              <w:rPr>
-                <w:sz w:val="20"/>
-              </w:rPr>
-              <w:t>FieldDesc</w:t>
-            </w:r>
-          </w:p>
-        </w:tc>
-      </w:tr>
-      <w:tr>
-        <w:tc>
-          <w:tcPr>
-            <w:tcW w:type="dxa" w:w="2160"/>
-          </w:tcPr>
-          <w:p>
-            <w:r>
-              <w:t>1. StFips</w:t>
-            </w:r>
-          </w:p>
-        </w:tc>
-        <w:tc>
-          <w:tcPr>
-            <w:tcW w:type="dxa" w:w="1800"/>
-          </w:tcPr>
-          <w:p>
-            <w:r>
-              <w:t>char(2)</w:t>
-            </w:r>
-          </w:p>
-        </w:tc>
-        <w:tc>
-          <w:tcPr>
-            <w:tcW w:type="dxa" w:w="1800"/>
-          </w:tcPr>
-          <w:p>
-            <w:r>
-              <w:t>Primary Key</w:t>
-              <w:br/>
-              <w:t>1,2</w:t>
-            </w:r>
-          </w:p>
-        </w:tc>
-        <w:tc>
-          <w:tcPr>
-            <w:tcW w:type="dxa" w:w="4320"/>
-          </w:tcPr>
-          <w:p>
-            <w:r>
-              <w:rPr>
-                <w:sz w:val="20"/>
-              </w:rPr>
-              <w:t>State FIPS code.</w:t>
-            </w:r>
-          </w:p>
-        </w:tc>
-      </w:tr>
-      <w:tr>
-        <w:tc>
-          <w:tcPr>
-            <w:tcW w:type="dxa" w:w="2160"/>
-          </w:tcPr>
-          <w:p>
-            <w:r>
-              <w:t>2. AreaType</w:t>
-            </w:r>
-          </w:p>
-        </w:tc>
-        <w:tc>
-          <w:tcPr>
-            <w:tcW w:type="dxa" w:w="1800"/>
-          </w:tcPr>
-          <w:p>
-            <w:r>
-              <w:t>char(2)</w:t>
-            </w:r>
-          </w:p>
-        </w:tc>
-        <w:tc>
-          <w:tcPr>
-            <w:tcW w:type="dxa" w:w="1800"/>
-          </w:tcPr>
-          <w:p>
-            <w:r>
-              <w:t>Primary Key</w:t>
-              <w:br/>
-              <w:t>2</w:t>
-            </w:r>
-          </w:p>
-        </w:tc>
-        <w:tc>
-          <w:tcPr>
-            <w:tcW w:type="dxa" w:w="4320"/>
-          </w:tcPr>
-          <w:p>
-            <w:r>
-              <w:rPr>
-                <w:sz w:val="20"/>
-              </w:rPr>
-              <w:t>Code describing type of geographic area:  e.g. county, service delivery area, MSA.</w:t>
-            </w:r>
-          </w:p>
-        </w:tc>
-      </w:tr>
-      <w:tr>
-        <w:tc>
-          <w:tcPr>
-            <w:tcW w:type="dxa" w:w="2160"/>
-          </w:tcPr>
-          <w:p>
-            <w:r>
-              <w:t>3. AreaTypeVersion</w:t>
-            </w:r>
-          </w:p>
-        </w:tc>
-        <w:tc>
-          <w:tcPr>
-            <w:tcW w:type="dxa" w:w="1800"/>
-          </w:tcPr>
-          <w:p>
-            <w:r>
-              <w:t>char(3)</w:t>
-            </w:r>
-          </w:p>
-        </w:tc>
-        <w:tc>
-          <w:tcPr>
-            <w:tcW w:type="dxa" w:w="1800"/>
-          </w:tcPr>
-          <w:p>
-            <w:r>
-              <w:t>Primary Key</w:t>
-              <w:br/>
-              <w:t>2</w:t>
-            </w:r>
-          </w:p>
-        </w:tc>
-        <w:tc>
-          <w:tcPr>
-            <w:tcW w:type="dxa" w:w="4320"/>
-          </w:tcPr>
-          <w:p>
-            <w:r>
-              <w:rPr>
-                <w:sz w:val="20"/>
-              </w:rPr>
-              <w:t>Code indicating the area type version. Default = 0</w:t>
-            </w:r>
-          </w:p>
-        </w:tc>
-      </w:tr>
-      <w:tr>
-        <w:tc>
-          <w:tcPr>
-            <w:tcW w:type="dxa" w:w="2160"/>
-          </w:tcPr>
-          <w:p>
-            <w:r>
-              <w:t>4. Area</w:t>
-            </w:r>
-          </w:p>
-        </w:tc>
-        <w:tc>
-          <w:tcPr>
-            <w:tcW w:type="dxa" w:w="1800"/>
-          </w:tcPr>
-          <w:p>
-            <w:r>
-              <w:t>char(6)</w:t>
-            </w:r>
-          </w:p>
-        </w:tc>
-        <w:tc>
-          <w:tcPr>
-            <w:tcW w:type="dxa" w:w="1800"/>
-          </w:tcPr>
-          <w:p>
-            <w:r>
-              <w:t>Primary Key</w:t>
-              <w:br/>
-              <w:t>2</w:t>
-            </w:r>
-          </w:p>
-        </w:tc>
-        <w:tc>
-          <w:tcPr>
-            <w:tcW w:type="dxa" w:w="4320"/>
-          </w:tcPr>
-          <w:p>
-            <w:r>
-              <w:rPr>
-                <w:sz w:val="20"/>
-              </w:rPr>
-              <w:t>A 6-digit code assigned to represent a geographic area.  Front fill with zeroes.</w:t>
-            </w:r>
-          </w:p>
-        </w:tc>
-      </w:tr>
-      <w:tr>
-        <w:tc>
-          <w:tcPr>
-            <w:tcW w:type="dxa" w:w="2160"/>
-          </w:tcPr>
-          <w:p>
-            <w:r>
-              <w:t>5. ClusterCode</w:t>
-            </w:r>
-          </w:p>
-        </w:tc>
-        <w:tc>
-          <w:tcPr>
-            <w:tcW w:type="dxa" w:w="1800"/>
-          </w:tcPr>
-          <w:p>
-            <w:r>
-              <w:t>char(10)</w:t>
-            </w:r>
-          </w:p>
-        </w:tc>
-        <w:tc>
-          <w:tcPr>
-            <w:tcW w:type="dxa" w:w="1800"/>
-          </w:tcPr>
-          <w:p>
-            <w:r>
-              <w:t>Primary Key</w:t>
-              <w:br/>
-              <w:t>1</w:t>
-            </w:r>
-          </w:p>
-        </w:tc>
-        <w:tc>
-          <w:tcPr>
-            <w:tcW w:type="dxa" w:w="4320"/>
-          </w:tcPr>
-          <w:p>
-            <w:r>
-              <w:rPr>
-                <w:sz w:val="20"/>
-              </w:rPr>
-              <w:t>Code assigned to the cluster from the State Units of Analysis.</w:t>
-            </w:r>
-          </w:p>
-        </w:tc>
-      </w:tr>
-      <w:tr>
-        <w:tc>
-          <w:tcPr>
-            <w:tcW w:type="dxa" w:w="2160"/>
-          </w:tcPr>
-          <w:p>
-            <w:r>
-              <w:t>6. OccCodeType</w:t>
-            </w:r>
-          </w:p>
-        </w:tc>
-        <w:tc>
-          <w:tcPr>
-            <w:tcW w:type="dxa" w:w="1800"/>
-          </w:tcPr>
-          <w:p>
-            <w:r>
-              <w:t>char(2)</w:t>
-            </w:r>
-          </w:p>
-        </w:tc>
-        <w:tc>
-          <w:tcPr>
-            <w:tcW w:type="dxa" w:w="1800"/>
-          </w:tcPr>
-          <w:p>
-            <w:r>
-              <w:t>Primary Key</w:t>
-              <w:br/>
-            </w:r>
-          </w:p>
-        </w:tc>
-        <w:tc>
-          <w:tcPr>
-            <w:tcW w:type="dxa" w:w="4320"/>
-          </w:tcPr>
-          <w:p>
-            <w:r>
-              <w:rPr>
-                <w:sz w:val="20"/>
-              </w:rPr>
-              <w:t>Code describing the occupational code.</w:t>
-            </w:r>
-          </w:p>
-        </w:tc>
-      </w:tr>
-      <w:tr>
-        <w:tc>
-          <w:tcPr>
-            <w:tcW w:type="dxa" w:w="2160"/>
-          </w:tcPr>
-          <w:p>
-            <w:r>
-              <w:t>7. OccCode</w:t>
-            </w:r>
-          </w:p>
-        </w:tc>
-        <w:tc>
-          <w:tcPr>
-            <w:tcW w:type="dxa" w:w="1800"/>
-          </w:tcPr>
-          <w:p>
-            <w:r>
-              <w:t>char(10)</w:t>
-            </w:r>
-          </w:p>
-        </w:tc>
-        <w:tc>
-          <w:tcPr>
-            <w:tcW w:type="dxa" w:w="1800"/>
-          </w:tcPr>
-          <w:p>
-            <w:r>
-              <w:t>Primary Key</w:t>
-              <w:br/>
-            </w:r>
-          </w:p>
-        </w:tc>
-        <w:tc>
-          <w:tcPr>
-            <w:tcW w:type="dxa" w:w="4320"/>
-          </w:tcPr>
-          <w:p>
-            <w:r>
-              <w:rPr>
-                <w:sz w:val="20"/>
-              </w:rPr>
-              <w:t>The occupational classification code used by the state for this data element. This code could be DOT, OEWS, SOC, Census, etc. For codes not 10 characters long, left justify and blank (ASCII 32) fill.</w:t>
-            </w:r>
-          </w:p>
-        </w:tc>
-      </w:tr>
-      <w:tr>
-        <w:tc>
-          <w:tcPr>
-            <w:tcW w:type="dxa" w:w="2160"/>
-          </w:tcPr>
-          <w:p>
-            <w:r>
-              <w:t>8. Allocation</w:t>
-            </w:r>
-          </w:p>
-        </w:tc>
-        <w:tc>
-          <w:tcPr>
-            <w:tcW w:type="dxa" w:w="1800"/>
-          </w:tcPr>
-          <w:p>
-            <w:r>
-              <w:t>numeric(5,2)</w:t>
-            </w:r>
-          </w:p>
-        </w:tc>
-        <w:tc>
-          <w:tcPr>
-            <w:tcW w:type="dxa" w:w="1800"/>
-          </w:tcPr>
-          <w:p>
-            <w:r/>
-          </w:p>
-        </w:tc>
-        <w:tc>
-          <w:tcPr>
-            <w:tcW w:type="dxa" w:w="4320"/>
-          </w:tcPr>
-          <w:p>
-            <w:r>
-              <w:rPr>
-                <w:sz w:val="20"/>
-              </w:rPr>
-              <w:t>Percentage of the occupation code's employment that can be attributed to this Cluster.</w:t>
-            </w:r>
-          </w:p>
-        </w:tc>
-      </w:tr>
-    </w:tbl>
-    <w:tbl>
-      <w:tblPr>
-        <w:tblStyle w:val="MediumShading1-Accent1"/>
-        <w:tblW w:type="auto" w:w="0"/>
-        <w:tblLook w:firstColumn="1" w:firstRow="1" w:lastColumn="0" w:lastRow="0" w:noHBand="0" w:noVBand="1" w:val="04A0"/>
-      </w:tblPr>
-      <w:tblGrid>
-        <w:gridCol w:w="9360"/>
-      </w:tblGrid>
-      <w:tr>
-        <w:tc>
-          <w:tcPr>
-            <w:tcW w:type="dxa" w:w="9360"/>
-          </w:tcPr>
-          <w:p>
-            <w:r>
-              <w:rPr>
-                <w:b w:val="0"/>
-                <w:sz w:val="22"/>
-              </w:rPr>
-              <w:t>Constraints</w:t>
-            </w:r>
-          </w:p>
-        </w:tc>
-      </w:tr>
-      <w:tr>
-        <w:tc>
-          <w:tcPr>
-            <w:tcW w:type="dxa" w:w="9720"/>
-          </w:tcPr>
-          <w:p>
-            <w:r>
-              <w:rPr>
-                <w:b w:val="0"/>
-                <w:sz w:val="22"/>
-              </w:rPr>
-              <w:t>1. Foreign Key (ClusterXOcc.StFips, ClusterXOcc.ClusterCode) references (ClusterCode.StFips, ClusterCode.ClusterCode)</w:t>
-              <w:br/>
-              <w:t>2. Foreign Key (ClusterXOcc.StFips, ClusterXOcc.AreaType, ClusterXOcc.AreaTypeVersion, ClusterXOcc.Area) references (Geographies.StFips, Geographies.AreaType, Geographies.AreaTypeVersion, Geographies.Area)</w:t>
-              <w:br/>
-              <w:t>3. Foreign Key (ClusterXOcc.StFips, ClusterXOcc.OccCodeType, ClusterXOcc.OccCode) references (OccCodes.StFips, OccCodes.CodeType, OccCodes.Code)</w:t>
-            </w:r>
-          </w:p>
-        </w:tc>
-      </w:tr>
-    </w:tbl>
-    <w:p>
-      <w:pPr>
-        <w:pStyle w:val="Heading1"/>
-      </w:pPr>
-      <w:r>
-        <w:t>ClusterXSupply</w:t>
-      </w:r>
-      <w:r/>
-    </w:p>
-    <w:tbl>
-      <w:tblPr>
-        <w:tblStyle w:val="TableGrid"/>
-        <w:tblW w:type="auto" w:w="0"/>
-        <w:tblLook w:firstColumn="1" w:firstRow="1" w:lastColumn="0" w:lastRow="0" w:noHBand="0" w:noVBand="1" w:val="04A0"/>
-      </w:tblPr>
-      <w:tblGrid>
-        <w:gridCol w:w="9360"/>
-      </w:tblGrid>
-      <w:tr>
-        <w:tc>
-          <w:tcPr>
-            <w:tcW w:type="dxa" w:w="9720"/>
-          </w:tcPr>
-          <w:p>
-            <w:r>
-              <w:rPr>
-                <w:sz w:val="24"/>
-              </w:rPr>
-              <w:t>Training program codes and completer types from that training program that have been assigned to a Cluster.</w:t>
-            </w:r>
-          </w:p>
-        </w:tc>
-      </w:tr>
-    </w:tbl>
-    <w:tbl>
-      <w:tblPr>
-        <w:tblStyle w:val="LightList-Accent1"/>
-        <w:tblW w:type="auto" w:w="0"/>
-        <w:tblLook w:firstColumn="1" w:firstRow="1" w:lastColumn="0" w:lastRow="0" w:noHBand="0" w:noVBand="1" w:val="04A0"/>
-      </w:tblPr>
-      <w:tblGrid>
-        <w:gridCol w:w="2340"/>
-        <w:gridCol w:w="2340"/>
-        <w:gridCol w:w="2340"/>
-        <w:gridCol w:w="2340"/>
-      </w:tblGrid>
-      <w:tr>
-        <w:tc>
-          <w:tcPr>
-            <w:tcW w:type="dxa" w:w="2340"/>
-          </w:tcPr>
-          <w:p>
-            <w:r>
-              <w:t>FieldName</w:t>
-            </w:r>
-          </w:p>
-        </w:tc>
-        <w:tc>
-          <w:tcPr>
-            <w:tcW w:type="dxa" w:w="2340"/>
-          </w:tcPr>
-          <w:p>
-            <w:r>
-              <w:t>FieldType</w:t>
-            </w:r>
-          </w:p>
-        </w:tc>
-        <w:tc>
-          <w:tcPr>
-            <w:tcW w:type="dxa" w:w="2340"/>
-          </w:tcPr>
-          <w:p>
-            <w:r>
-              <w:t>Constraint</w:t>
-            </w:r>
-          </w:p>
-        </w:tc>
-        <w:tc>
-          <w:tcPr>
-            <w:tcW w:type="dxa" w:w="2340"/>
-          </w:tcPr>
-          <w:p>
-            <w:r>
-              <w:rPr>
-                <w:sz w:val="20"/>
-              </w:rPr>
-              <w:t>FieldDesc</w:t>
-            </w:r>
-          </w:p>
-        </w:tc>
-      </w:tr>
-      <w:tr>
-        <w:tc>
-          <w:tcPr>
-            <w:tcW w:type="dxa" w:w="2160"/>
-          </w:tcPr>
-          <w:p>
-            <w:r>
-              <w:t>1. StFips</w:t>
-            </w:r>
-          </w:p>
-        </w:tc>
-        <w:tc>
-          <w:tcPr>
-            <w:tcW w:type="dxa" w:w="1800"/>
-          </w:tcPr>
-          <w:p>
-            <w:r>
-              <w:t>char(2)</w:t>
-            </w:r>
-          </w:p>
-        </w:tc>
-        <w:tc>
-          <w:tcPr>
-            <w:tcW w:type="dxa" w:w="1800"/>
-          </w:tcPr>
-          <w:p>
-            <w:r>
-              <w:t>Primary Key</w:t>
-              <w:br/>
-              <w:t>1,2,3,4</w:t>
-            </w:r>
-          </w:p>
-        </w:tc>
-        <w:tc>
-          <w:tcPr>
-            <w:tcW w:type="dxa" w:w="4320"/>
-          </w:tcPr>
-          <w:p>
-            <w:r>
-              <w:rPr>
-                <w:sz w:val="20"/>
-              </w:rPr>
-              <w:t>State FIPS code.</w:t>
-            </w:r>
-          </w:p>
-        </w:tc>
-      </w:tr>
-      <w:tr>
-        <w:tc>
-          <w:tcPr>
-            <w:tcW w:type="dxa" w:w="2160"/>
-          </w:tcPr>
-          <w:p>
-            <w:r>
-              <w:t>2. AreaType</w:t>
-            </w:r>
-          </w:p>
-        </w:tc>
-        <w:tc>
-          <w:tcPr>
-            <w:tcW w:type="dxa" w:w="1800"/>
-          </w:tcPr>
-          <w:p>
-            <w:r>
-              <w:t>char(2)</w:t>
-            </w:r>
-          </w:p>
-        </w:tc>
-        <w:tc>
-          <w:tcPr>
-            <w:tcW w:type="dxa" w:w="1800"/>
-          </w:tcPr>
-          <w:p>
-            <w:r>
-              <w:t>Primary Key</w:t>
-              <w:br/>
-              <w:t>3</w:t>
-            </w:r>
-          </w:p>
-        </w:tc>
-        <w:tc>
-          <w:tcPr>
-            <w:tcW w:type="dxa" w:w="4320"/>
-          </w:tcPr>
-          <w:p>
-            <w:r>
-              <w:rPr>
-                <w:sz w:val="20"/>
-              </w:rPr>
-              <w:t>Code describing type of geographic area:  e.g. county, service delivery area, MSA.</w:t>
-            </w:r>
-          </w:p>
-        </w:tc>
-      </w:tr>
-      <w:tr>
-        <w:tc>
-          <w:tcPr>
-            <w:tcW w:type="dxa" w:w="2160"/>
-          </w:tcPr>
-          <w:p>
-            <w:r>
-              <w:t>3. AreaTypeVersion</w:t>
-            </w:r>
-          </w:p>
-        </w:tc>
-        <w:tc>
-          <w:tcPr>
-            <w:tcW w:type="dxa" w:w="1800"/>
-          </w:tcPr>
-          <w:p>
-            <w:r>
-              <w:t>char(3)</w:t>
-            </w:r>
-          </w:p>
-        </w:tc>
-        <w:tc>
-          <w:tcPr>
-            <w:tcW w:type="dxa" w:w="1800"/>
-          </w:tcPr>
-          <w:p>
-            <w:r>
-              <w:t>Primary Key</w:t>
-              <w:br/>
-              <w:t>3</w:t>
-            </w:r>
-          </w:p>
-        </w:tc>
-        <w:tc>
-          <w:tcPr>
-            <w:tcW w:type="dxa" w:w="4320"/>
-          </w:tcPr>
-          <w:p>
-            <w:r>
-              <w:rPr>
-                <w:sz w:val="20"/>
-              </w:rPr>
-              <w:t>Code indicating the area type version. Default = 0</w:t>
-            </w:r>
-          </w:p>
-        </w:tc>
-      </w:tr>
-      <w:tr>
-        <w:tc>
-          <w:tcPr>
-            <w:tcW w:type="dxa" w:w="2160"/>
-          </w:tcPr>
-          <w:p>
-            <w:r>
-              <w:t>4. Area</w:t>
-            </w:r>
-          </w:p>
-        </w:tc>
-        <w:tc>
-          <w:tcPr>
-            <w:tcW w:type="dxa" w:w="1800"/>
-          </w:tcPr>
-          <w:p>
-            <w:r>
-              <w:t>char(6)</w:t>
-            </w:r>
-          </w:p>
-        </w:tc>
-        <w:tc>
-          <w:tcPr>
-            <w:tcW w:type="dxa" w:w="1800"/>
-          </w:tcPr>
-          <w:p>
-            <w:r>
-              <w:t>Primary Key</w:t>
-              <w:br/>
-              <w:t>3</w:t>
-            </w:r>
-          </w:p>
-        </w:tc>
-        <w:tc>
-          <w:tcPr>
-            <w:tcW w:type="dxa" w:w="4320"/>
-          </w:tcPr>
-          <w:p>
-            <w:r>
-              <w:rPr>
-                <w:sz w:val="20"/>
-              </w:rPr>
-              <w:t>A 6-digit code assigned to represent a geographic area. Front fill with zeroes.</w:t>
-            </w:r>
-          </w:p>
-        </w:tc>
-      </w:tr>
-      <w:tr>
-        <w:tc>
-          <w:tcPr>
-            <w:tcW w:type="dxa" w:w="2160"/>
-          </w:tcPr>
-          <w:p>
-            <w:r>
-              <w:t>5. PeriodYear</w:t>
-            </w:r>
-          </w:p>
-        </w:tc>
-        <w:tc>
-          <w:tcPr>
-            <w:tcW w:type="dxa" w:w="1800"/>
-          </w:tcPr>
-          <w:p>
-            <w:r>
-              <w:t>char(4)</w:t>
-            </w:r>
-          </w:p>
-        </w:tc>
-        <w:tc>
-          <w:tcPr>
-            <w:tcW w:type="dxa" w:w="1800"/>
-          </w:tcPr>
-          <w:p>
-            <w:r/>
-          </w:p>
-        </w:tc>
-        <w:tc>
-          <w:tcPr>
-            <w:tcW w:type="dxa" w:w="4320"/>
-          </w:tcPr>
-          <w:p>
-            <w:r>
-              <w:rPr>
-                <w:sz w:val="20"/>
-              </w:rPr>
-              <w:t>Character representation of the calendar year (e.g. 2006).</w:t>
-            </w:r>
-          </w:p>
-        </w:tc>
-      </w:tr>
-      <w:tr>
-        <w:tc>
-          <w:tcPr>
-            <w:tcW w:type="dxa" w:w="2160"/>
-          </w:tcPr>
-          <w:p>
-            <w:r>
-              <w:t>6. PeriodType</w:t>
-            </w:r>
-          </w:p>
-        </w:tc>
-        <w:tc>
-          <w:tcPr>
-            <w:tcW w:type="dxa" w:w="1800"/>
-          </w:tcPr>
-          <w:p>
-            <w:r>
-              <w:t>char(2)</w:t>
-            </w:r>
-          </w:p>
-        </w:tc>
-        <w:tc>
-          <w:tcPr>
-            <w:tcW w:type="dxa" w:w="1800"/>
-          </w:tcPr>
-          <w:p>
-            <w:r>
-              <w:t>5</w:t>
-            </w:r>
-          </w:p>
-        </w:tc>
-        <w:tc>
-          <w:tcPr>
-            <w:tcW w:type="dxa" w:w="4320"/>
-          </w:tcPr>
-          <w:p>
-            <w:r>
-              <w:rPr>
-                <w:sz w:val="20"/>
-              </w:rPr>
-              <w:t>Code describing type of period (e.g. annual, quarterly, monthly, etc.)</w:t>
-            </w:r>
-          </w:p>
-        </w:tc>
-      </w:tr>
-      <w:tr>
-        <w:tc>
-          <w:tcPr>
-            <w:tcW w:type="dxa" w:w="2160"/>
-          </w:tcPr>
-          <w:p>
-            <w:r>
-              <w:t>7. Period</w:t>
-            </w:r>
-          </w:p>
-        </w:tc>
-        <w:tc>
-          <w:tcPr>
-            <w:tcW w:type="dxa" w:w="1800"/>
-          </w:tcPr>
-          <w:p>
-            <w:r>
-              <w:t>char(2)</w:t>
-            </w:r>
-          </w:p>
-        </w:tc>
-        <w:tc>
-          <w:tcPr>
-            <w:tcW w:type="dxa" w:w="1800"/>
-          </w:tcPr>
-          <w:p>
-            <w:r>
-              <w:t>5</w:t>
-            </w:r>
-          </w:p>
-        </w:tc>
-        <w:tc>
-          <w:tcPr>
-            <w:tcW w:type="dxa" w:w="4320"/>
-          </w:tcPr>
-          <w:p>
-            <w:r>
-              <w:rPr>
-                <w:sz w:val="20"/>
-              </w:rPr>
-              <w:t>Period Code.  Will be set to '00' where periodtype is annual.</w:t>
-            </w:r>
-          </w:p>
-        </w:tc>
-      </w:tr>
-      <w:tr>
-        <w:tc>
-          <w:tcPr>
-            <w:tcW w:type="dxa" w:w="2160"/>
-          </w:tcPr>
-          <w:p>
-            <w:r>
-              <w:t>8. ClusterCode</w:t>
-            </w:r>
-          </w:p>
-        </w:tc>
-        <w:tc>
-          <w:tcPr>
-            <w:tcW w:type="dxa" w:w="1800"/>
-          </w:tcPr>
-          <w:p>
-            <w:r>
-              <w:t>char(10)</w:t>
-            </w:r>
-          </w:p>
-        </w:tc>
-        <w:tc>
-          <w:tcPr>
-            <w:tcW w:type="dxa" w:w="1800"/>
-          </w:tcPr>
-          <w:p>
-            <w:r>
-              <w:t>Primary Key</w:t>
-              <w:br/>
-              <w:t>1</w:t>
-            </w:r>
-          </w:p>
-        </w:tc>
-        <w:tc>
-          <w:tcPr>
-            <w:tcW w:type="dxa" w:w="4320"/>
-          </w:tcPr>
-          <w:p>
-            <w:r>
-              <w:rPr>
-                <w:sz w:val="20"/>
-              </w:rPr>
-              <w:t>Code assigned to the cluster from the State Units of Analysis.</w:t>
-            </w:r>
-          </w:p>
-        </w:tc>
-      </w:tr>
-      <w:tr>
-        <w:tc>
-          <w:tcPr>
-            <w:tcW w:type="dxa" w:w="2160"/>
-          </w:tcPr>
-          <w:p>
-            <w:r>
-              <w:t>9. CodeType</w:t>
-            </w:r>
-          </w:p>
-        </w:tc>
-        <w:tc>
-          <w:tcPr>
-            <w:tcW w:type="dxa" w:w="1800"/>
-          </w:tcPr>
-          <w:p>
-            <w:r>
-              <w:t>char(2)</w:t>
-            </w:r>
-          </w:p>
-        </w:tc>
-        <w:tc>
-          <w:tcPr>
-            <w:tcW w:type="dxa" w:w="1800"/>
-          </w:tcPr>
-          <w:p>
-            <w:r>
-              <w:t>Primary Key</w:t>
-              <w:br/>
-              <w:t>4</w:t>
-            </w:r>
-          </w:p>
-        </w:tc>
-        <w:tc>
-          <w:tcPr>
-            <w:tcW w:type="dxa" w:w="4320"/>
-          </w:tcPr>
-          <w:p>
-            <w:r>
-              <w:rPr>
-                <w:sz w:val="20"/>
-              </w:rPr>
-              <w:t>Code describing the type of occupation or training code.</w:t>
-            </w:r>
-          </w:p>
-        </w:tc>
-      </w:tr>
-      <w:tr>
-        <w:tc>
-          <w:tcPr>
-            <w:tcW w:type="dxa" w:w="2160"/>
-          </w:tcPr>
-          <w:p>
-            <w:r>
-              <w:t>10. Code</w:t>
-            </w:r>
-          </w:p>
-        </w:tc>
-        <w:tc>
-          <w:tcPr>
-            <w:tcW w:type="dxa" w:w="1800"/>
-          </w:tcPr>
-          <w:p>
-            <w:r>
-              <w:t>char(10)</w:t>
-            </w:r>
-          </w:p>
-        </w:tc>
-        <w:tc>
-          <w:tcPr>
-            <w:tcW w:type="dxa" w:w="1800"/>
-          </w:tcPr>
-          <w:p>
-            <w:r>
-              <w:t>Primary Key</w:t>
-              <w:br/>
-              <w:t>1,4</w:t>
-            </w:r>
-          </w:p>
-        </w:tc>
-        <w:tc>
-          <w:tcPr>
-            <w:tcW w:type="dxa" w:w="4320"/>
-          </w:tcPr>
-          <w:p>
-            <w:r>
-              <w:rPr>
-                <w:sz w:val="20"/>
-              </w:rPr>
-              <w:t>The classification code used by the state for this data element. This code could be DOT, OEWS, CIP, Cluster, SOC, Census, etc.  For codes not 10 characters long, left justify and blank (ASCII 32) fill.</w:t>
-            </w:r>
-          </w:p>
-        </w:tc>
-      </w:tr>
-      <w:tr>
-        <w:tc>
-          <w:tcPr>
-            <w:tcW w:type="dxa" w:w="2160"/>
-          </w:tcPr>
-          <w:p>
-            <w:r>
-              <w:t>11. CompleterType</w:t>
-            </w:r>
-          </w:p>
-        </w:tc>
-        <w:tc>
-          <w:tcPr>
-            <w:tcW w:type="dxa" w:w="1800"/>
-          </w:tcPr>
-          <w:p>
-            <w:r>
-              <w:t>char(2)</w:t>
-            </w:r>
-          </w:p>
-        </w:tc>
-        <w:tc>
-          <w:tcPr>
-            <w:tcW w:type="dxa" w:w="1800"/>
-          </w:tcPr>
-          <w:p>
-            <w:r>
-              <w:t>Primary Key</w:t>
-              <w:br/>
-              <w:t>2</w:t>
-            </w:r>
-          </w:p>
-        </w:tc>
-        <w:tc>
-          <w:tcPr>
-            <w:tcW w:type="dxa" w:w="4320"/>
-          </w:tcPr>
-          <w:p>
-            <w:r>
-              <w:rPr>
-                <w:sz w:val="20"/>
-              </w:rPr>
-              <w:t>A 2-digit code representing the type of  program completer.</w:t>
-            </w:r>
-          </w:p>
-        </w:tc>
-      </w:tr>
-    </w:tbl>
-    <w:tbl>
-      <w:tblPr>
-        <w:tblStyle w:val="MediumShading1-Accent1"/>
-        <w:tblW w:type="auto" w:w="0"/>
-        <w:tblLook w:firstColumn="1" w:firstRow="1" w:lastColumn="0" w:lastRow="0" w:noHBand="0" w:noVBand="1" w:val="04A0"/>
-      </w:tblPr>
-      <w:tblGrid>
-        <w:gridCol w:w="9360"/>
-      </w:tblGrid>
-      <w:tr>
-        <w:tc>
-          <w:tcPr>
-            <w:tcW w:type="dxa" w:w="9360"/>
-          </w:tcPr>
-          <w:p>
-            <w:r>
-              <w:rPr>
-                <w:b w:val="0"/>
-                <w:sz w:val="22"/>
-              </w:rPr>
-              <w:t>Constraints</w:t>
-            </w:r>
-          </w:p>
-        </w:tc>
-      </w:tr>
-      <w:tr>
-        <w:tc>
-          <w:tcPr>
-            <w:tcW w:type="dxa" w:w="9720"/>
-          </w:tcPr>
-          <w:p>
-            <w:r>
-              <w:rPr>
-                <w:b w:val="0"/>
-                <w:sz w:val="22"/>
-              </w:rPr>
-              <w:t>1. Foreign Key (ClusterXSupply.StFips, ClusterXSupply.ClusterCode) references (ClusterCode.StFips, ClusterCode.ClusterCode)</w:t>
-              <w:br/>
-              <w:t>2. Foreign Key (ClusterXSupply.StFips, ClusterXSupply.CompleterType) references (CompleterType.StFips, CompleterType.CompleterType)</w:t>
-              <w:br/>
-              <w:t>3. Foreign Key (ClusterXSupply.StFips, ClusterXSupply.AreaType, ClusterXSupply.AreaTypeVersion, ClusterXSupply.Area) references (Geographies.StFips, Geographies.AreaType, Geographies.AreaTypeVersion, Geographies.Area)</w:t>
-              <w:br/>
-              <w:t>4. Foreign Key (ClusterXSupply.StFips, ClusterXSupply.CodeType, ClusterXSupply.Code) references (OccCodes.StFips, OccCodes.CodeType, OccCodes.Code)</w:t>
-              <w:br/>
-              <w:t>5. Foreign Key (ClusterXSupply.PeriodType, ClusterXSupply.Period) references (Periods.PeriodType, Periods.Period)</w:t>
-              <w:br/>
-              <w:t>6. Foreign Key (ClusterXSupply.PeriodYear) references (PeriodYears.PeriodYear)</w:t>
-            </w:r>
-          </w:p>
-        </w:tc>
-      </w:tr>
-    </w:tbl>
-    <w:p>
-      <w:pPr>
-        <w:pStyle w:val="Heading1"/>
+        <w:pStyle w:val="Heading2"/>
       </w:pPr>
       <w:r>
         <w:t>IndustryXIndustry</w:t>
@@ -1373,7 +212,7 @@
           </w:tcPr>
           <w:p>
             <w:r>
-              <w:t>char(6)</w:t>
+              <w:t>char(10)</w:t>
             </w:r>
           </w:p>
         </w:tc>
@@ -1432,6 +271,7 @@
             <w:r>
               <w:t>Primary Key</w:t>
               <w:br/>
+              <w:t>1</w:t>
             </w:r>
           </w:p>
         </w:tc>
@@ -1466,7 +306,7 @@
           </w:tcPr>
           <w:p>
             <w:r>
-              <w:t>char(6)</w:t>
+              <w:t>char(10)</w:t>
             </w:r>
           </w:p>
         </w:tc>
@@ -1478,6 +318,7 @@
             <w:r>
               <w:t>Primary Key</w:t>
               <w:br/>
+              <w:t>1</w:t>
             </w:r>
           </w:p>
         </w:tc>
@@ -1532,9 +373,9 @@
                 <w:b w:val="0"/>
                 <w:sz w:val="22"/>
               </w:rPr>
-              <w:t>1. Foreign Key (IndustryXIndustry.StFips, IndustryXIndustry.CodeType, IndustryXIndustry.Code) references (IndustryCodes.StFips, IndustryCodes.CodeType, IndustryCodes.Code)</w:t>
+              <w:t>1. Foreign Key (IndustryXIndustry.StFips, IndustryXIndustry.CodeType2, IndustryXIndustry.Code2) references (IndustryCodes.StFips, IndustryCodes.CodeType, IndustryCodes.Code)</w:t>
               <w:br/>
-              <w:t>2. Foreign Key (IndustryXIndustry.StFips, IndustryXIndustry.CodeType2, IndustryXIndustry.Code2) references (IndustryCodes.StFips, IndustryCodes.CodeType, IndustryCodes.Code)</w:t>
+              <w:t>2. Foreign Key (IndustryXIndustry.StFips, IndustryXIndustry.CodeType, IndustryXIndustry.Code) references (IndustryCodes.StFips, IndustryCodes.CodeType, IndustryCodes.Code)</w:t>
             </w:r>
           </w:p>
         </w:tc>
@@ -1542,7 +383,7 @@
     </w:tbl>
     <w:p>
       <w:pPr>
-        <w:pStyle w:val="Heading1"/>
+        <w:pStyle w:val="Heading2"/>
       </w:pPr>
       <w:r>
         <w:t>LayTitleXOcc</w:t>
@@ -1660,6 +501,7 @@
             <w:r>
               <w:t>Primary Key</w:t>
               <w:br/>
+              <w:t>1</w:t>
             </w:r>
           </w:p>
         </w:tc>
@@ -1706,6 +548,7 @@
             <w:r>
               <w:t>Primary Key</w:t>
               <w:br/>
+              <w:t>1</w:t>
             </w:r>
           </w:p>
         </w:tc>
@@ -1752,6 +595,7 @@
             <w:r>
               <w:t>Primary Key</w:t>
               <w:br/>
+              <w:t>1</w:t>
             </w:r>
           </w:p>
         </w:tc>
@@ -1798,7 +642,6 @@
             <w:r>
               <w:t>Primary Key</w:t>
               <w:br/>
-              <w:t>1</w:t>
             </w:r>
           </w:p>
         </w:tc>
@@ -1853,22 +696,17 @@
                 <w:b w:val="0"/>
                 <w:sz w:val="22"/>
               </w:rPr>
-              <w:t>1. Foreign Key (LayTitleXOcc.LayTitleCode) references (LayTitle.LayTitleCode)</w:t>
+              <w:t>1. Foreign Key (LayTitleXOcc.StFips, LayTitleXOcc.OccCodeType, LayTitleXOcc.OccCode) references (OccupationCodes.StFips, OccupationCodes.CodeType, OccupationCodes.Code)</w:t>
               <w:br/>
-              <w:t>2. Foreign Key (LayTitleXOcc.StFips, LayTitleXOcc.OccCodeType, LayTitleXOcc.OccCode) references (OccCodes.StFips, OccCodes.CodeType, OccCodes.Code)</w:t>
+              <w:t>2. Foreign Key (LayTitleXOcc.LayTitleCode) references (LayTitles.LayTitleCode)</w:t>
             </w:r>
           </w:p>
         </w:tc>
       </w:tr>
     </w:tbl>
     <w:p>
-      <w:r>
-        <w:br w:type="page"/>
-      </w:r>
-    </w:p>
-    <w:p>
       <w:pPr>
-        <w:pStyle w:val="Heading1"/>
+        <w:pStyle w:val="Heading2"/>
       </w:pPr>
       <w:r>
         <w:t>LicenseXLicense</w:t>
@@ -2080,6 +918,7 @@
             <w:r>
               <w:t>Primary Key</w:t>
               <w:br/>
+              <w:t>1</w:t>
             </w:r>
           </w:p>
         </w:tc>
@@ -2134,9 +973,9 @@
                 <w:b w:val="0"/>
                 <w:sz w:val="22"/>
               </w:rPr>
-              <w:t>1. Foreign Key (LicenseXLicense.StFips, LicenseXLicense.LicenseID) references (License.StFips, License.LicenseID)</w:t>
+              <w:t>1. Foreign Key (LicenseXLicense.StFips, LicenseXLicense.ReLicenseID) references (License.StFips, License.LicenseID)</w:t>
               <w:br/>
-              <w:t>2. Foreign Key (LicenseXLicense.StFips, LicenseXLicense.ReLicenseID) references (License.StFips, License.LicenseID)</w:t>
+              <w:t>2. Foreign Key (LicenseXLicense.StFips, LicenseXLicense.LicenseID) references (License.StFips, License.LicenseID)</w:t>
             </w:r>
           </w:p>
         </w:tc>
@@ -2144,7 +983,7 @@
     </w:tbl>
     <w:p>
       <w:pPr>
-        <w:pStyle w:val="Heading1"/>
+        <w:pStyle w:val="Heading2"/>
       </w:pPr>
       <w:r>
         <w:t>LicenseXOcc</w:t>
@@ -2343,7 +1182,6 @@
             <w:r>
               <w:t>Primary Key</w:t>
               <w:br/>
-              <w:t>1</w:t>
             </w:r>
           </w:p>
         </w:tc>
@@ -2390,6 +1228,7 @@
             <w:r>
               <w:t>Primary Key</w:t>
               <w:br/>
+              <w:t>1</w:t>
             </w:r>
           </w:p>
         </w:tc>
@@ -2436,6 +1275,7 @@
             <w:r>
               <w:t>Primary Key</w:t>
               <w:br/>
+              <w:t>1</w:t>
             </w:r>
           </w:p>
         </w:tc>
@@ -2490,9 +1330,9 @@
                 <w:b w:val="0"/>
                 <w:sz w:val="22"/>
               </w:rPr>
-              <w:t>1. Foreign Key (LicenseXOcc.StFips, LicenseXOcc.LicenseID) references (License.StFips, License.LicenseID)</w:t>
+              <w:t>1. Foreign Key (LicenseXOcc.StFips, LicenseXOcc.OccCodeType, LicenseXOcc.OccCode) references (OccupationCodes.StFips, OccupationCodes.CodeType, OccupationCodes.Code)</w:t>
               <w:br/>
-              <w:t>2. Foreign Key (LicenseXOcc.StFips, LicenseXOcc.OccCodeType, LicenseXOcc.OccCode) references (OccCodes.StFips, OccCodes.CodeType, OccCodes.Code)</w:t>
+              <w:t>2. Foreign Key (LicenseXOcc.StFips, LicenseXOcc.LicenseID) references (License.StFips, License.LicenseID)</w:t>
             </w:r>
           </w:p>
         </w:tc>
@@ -2500,7 +1340,7 @@
     </w:tbl>
     <w:p>
       <w:pPr>
-        <w:pStyle w:val="Heading1"/>
+        <w:pStyle w:val="Heading2"/>
       </w:pPr>
       <w:r>
         <w:t>MatrixXInd</w:t>
@@ -2652,7 +1492,7 @@
             <w:r>
               <w:t>Primary Key</w:t>
               <w:br/>
-              <w:t>2</w:t>
+              <w:t>3</w:t>
             </w:r>
           </w:p>
         </w:tc>
@@ -2745,6 +1585,7 @@
             <w:r>
               <w:t>Primary Key</w:t>
               <w:br/>
+              <w:t>1</w:t>
             </w:r>
           </w:p>
         </w:tc>
@@ -2790,7 +1631,7 @@
             <w:r>
               <w:t>Primary Key</w:t>
               <w:br/>
-              <w:t>3</w:t>
+              <w:t>2</w:t>
             </w:r>
           </w:p>
         </w:tc>
@@ -2836,7 +1677,7 @@
             <w:r>
               <w:t>Primary Key</w:t>
               <w:br/>
-              <w:t>3</w:t>
+              <w:t>1,2</w:t>
             </w:r>
           </w:p>
         </w:tc>
@@ -2860,7 +1701,52 @@
           </w:tcPr>
           <w:p>
             <w:r>
-              <w:t>6. IndCodeType</w:t>
+              <w:t>6. ProjectedYear</w:t>
+            </w:r>
+          </w:p>
+        </w:tc>
+        <w:tc>
+          <w:tcPr>
+            <w:tcW w:type="dxa" w:w="1800"/>
+          </w:tcPr>
+          <w:p>
+            <w:r>
+              <w:t>char(4)</w:t>
+            </w:r>
+          </w:p>
+        </w:tc>
+        <w:tc>
+          <w:tcPr>
+            <w:tcW w:type="dxa" w:w="1800"/>
+          </w:tcPr>
+          <w:p>
+            <w:r>
+              <w:t>Primary Key</w:t>
+              <w:br/>
+            </w:r>
+          </w:p>
+        </w:tc>
+        <w:tc>
+          <w:tcPr>
+            <w:tcW w:type="dxa" w:w="4320"/>
+          </w:tcPr>
+          <w:p>
+            <w:r>
+              <w:rPr>
+                <w:sz w:val="20"/>
+              </w:rPr>
+            </w:r>
+          </w:p>
+        </w:tc>
+      </w:tr>
+      <w:tr>
+        <w:tc>
+          <w:tcPr>
+            <w:tcW w:type="dxa" w:w="2160"/>
+          </w:tcPr>
+          <w:p>
+            <w:r>
+              <w:t>7. IndCodeType</w:t>
             </w:r>
           </w:p>
         </w:tc>
@@ -2882,7 +1768,7 @@
             <w:r>
               <w:t>Primary Key</w:t>
               <w:br/>
-              <w:t>2</w:t>
+              <w:t>3</w:t>
             </w:r>
           </w:p>
         </w:tc>
@@ -2907,7 +1793,7 @@
           </w:tcPr>
           <w:p>
             <w:r>
-              <w:t>7. IndCode</w:t>
+              <w:t>8. IndCode</w:t>
             </w:r>
           </w:p>
         </w:tc>
@@ -2917,7 +1803,7 @@
           </w:tcPr>
           <w:p>
             <w:r>
-              <w:t>char(6)</w:t>
+              <w:t>char(10)</w:t>
             </w:r>
           </w:p>
         </w:tc>
@@ -2929,7 +1815,7 @@
             <w:r>
               <w:t>Primary Key</w:t>
               <w:br/>
-              <w:t>2</w:t>
+              <w:t>3</w:t>
             </w:r>
           </w:p>
         </w:tc>
@@ -2954,7 +1840,7 @@
           </w:tcPr>
           <w:p>
             <w:r>
-              <w:t>8. SubTotal</w:t>
+              <w:t>9. SubTotal</w:t>
             </w:r>
           </w:p>
         </w:tc>
@@ -2973,9 +1859,7 @@
             <w:tcW w:type="dxa" w:w="1800"/>
           </w:tcPr>
           <w:p>
-            <w:r>
-              <w:t>1</w:t>
-            </w:r>
+            <w:r/>
           </w:p>
         </w:tc>
         <w:tc>
@@ -3029,21 +1913,26 @@
                 <w:b w:val="0"/>
                 <w:sz w:val="22"/>
               </w:rPr>
-              <w:t>1. Foreign Key (MatrixXInd.SubTotal) references (IndSubLevels.SubTotal)</w:t>
+              <w:t>1. Foreign Key (MatrixXInd.PeriodYear) references (PeriodYears.PeriodYear)</w:t>
               <w:br/>
-              <w:t>2. Foreign Key (MatrixXInd.StFips, MatrixXInd.IndCodeType, MatrixXInd.IndCode) references (IndustryCodes.StFips, IndustryCodes.CodeType, IndustryCodes.Code)</w:t>
+              <w:t>2. Foreign Key (MatrixXInd.PeriodType, MatrixXInd.Period) references (Periods.PeriodType, Periods.Period)</w:t>
               <w:br/>
-              <w:t>3. Foreign Key (MatrixXInd.PeriodType, MatrixXInd.Period) references (Periods.PeriodType, Periods.Period)</w:t>
+              <w:t>3. Foreign Key (MatrixXInd.StFips, MatrixXInd.IndCodeType, MatrixXInd.IndCode) references (IndustryCodes.StFips, IndustryCodes.CodeType, IndustryCodes.Code)</w:t>
               <w:br/>
-              <w:t>4. Foreign Key (MatrixXInd.PeriodYear) references (PeriodYears.PeriodYear)</w:t>
+              <w:t>4. Foreign Key (MatrixXInd.SubTotal) references (IndSubLevels.SubTotal)</w:t>
             </w:r>
           </w:p>
         </w:tc>
       </w:tr>
     </w:tbl>
     <w:p>
+      <w:r>
+        <w:br w:type="page"/>
+      </w:r>
+    </w:p>
+    <w:p>
       <w:pPr>
-        <w:pStyle w:val="Heading1"/>
+        <w:pStyle w:val="Heading2"/>
       </w:pPr>
       <w:r>
         <w:t>MatrixXOcc</w:t>
@@ -3195,7 +2084,6 @@
             <w:r>
               <w:t>Primary Key</w:t>
               <w:br/>
-              <w:t>1</w:t>
             </w:r>
           </w:p>
         </w:tc>
@@ -3288,6 +2176,7 @@
             <w:r>
               <w:t>Primary Key</w:t>
               <w:br/>
+              <w:t>1</w:t>
             </w:r>
           </w:p>
         </w:tc>
@@ -3333,7 +2222,7 @@
             <w:r>
               <w:t>Primary Key</w:t>
               <w:br/>
-              <w:t>3</w:t>
+              <w:t>2</w:t>
             </w:r>
           </w:p>
         </w:tc>
@@ -3379,7 +2268,7 @@
             <w:r>
               <w:t>Primary Key</w:t>
               <w:br/>
-              <w:t>3</w:t>
+              <w:t>1,2</w:t>
             </w:r>
           </w:p>
         </w:tc>
@@ -3403,7 +2292,52 @@
           </w:tcPr>
           <w:p>
             <w:r>
-              <w:t>6. OccCodeType</w:t>
+              <w:t>6. ProjectedYear</w:t>
+            </w:r>
+          </w:p>
+        </w:tc>
+        <w:tc>
+          <w:tcPr>
+            <w:tcW w:type="dxa" w:w="1800"/>
+          </w:tcPr>
+          <w:p>
+            <w:r>
+              <w:t>char(4)</w:t>
+            </w:r>
+          </w:p>
+        </w:tc>
+        <w:tc>
+          <w:tcPr>
+            <w:tcW w:type="dxa" w:w="1800"/>
+          </w:tcPr>
+          <w:p>
+            <w:r>
+              <w:t>Primary Key</w:t>
+              <w:br/>
+            </w:r>
+          </w:p>
+        </w:tc>
+        <w:tc>
+          <w:tcPr>
+            <w:tcW w:type="dxa" w:w="4320"/>
+          </w:tcPr>
+          <w:p>
+            <w:r>
+              <w:rPr>
+                <w:sz w:val="20"/>
+              </w:rPr>
+            </w:r>
+          </w:p>
+        </w:tc>
+      </w:tr>
+      <w:tr>
+        <w:tc>
+          <w:tcPr>
+            <w:tcW w:type="dxa" w:w="2160"/>
+          </w:tcPr>
+          <w:p>
+            <w:r>
+              <w:t>7. OccCodeType</w:t>
             </w:r>
           </w:p>
         </w:tc>
@@ -3425,7 +2359,6 @@
             <w:r>
               <w:t>Primary Key</w:t>
               <w:br/>
-              <w:t>1</w:t>
             </w:r>
           </w:p>
         </w:tc>
@@ -3450,7 +2383,7 @@
           </w:tcPr>
           <w:p>
             <w:r>
-              <w:t>7. OccCode</w:t>
+              <w:t>8. OccCode</w:t>
             </w:r>
           </w:p>
         </w:tc>
@@ -3472,7 +2405,6 @@
             <w:r>
               <w:t>Primary Key</w:t>
               <w:br/>
-              <w:t>1</w:t>
             </w:r>
           </w:p>
         </w:tc>
@@ -3497,7 +2429,7 @@
           </w:tcPr>
           <w:p>
             <w:r>
-              <w:t>8. SubTotal</w:t>
+              <w:t>9. SubTotal</w:t>
             </w:r>
           </w:p>
         </w:tc>
@@ -3517,7 +2449,7 @@
           </w:tcPr>
           <w:p>
             <w:r>
-              <w:t>2</w:t>
+              <w:t>3</w:t>
             </w:r>
           </w:p>
         </w:tc>
@@ -3572,382 +2504,13 @@
                 <w:b w:val="0"/>
                 <w:sz w:val="22"/>
               </w:rPr>
-              <w:t>1. Foreign Key (MatrixXOcc.StFips, MatrixXOcc.OccCodeType, MatrixXOcc.OccCode) references (OccCodes.StFips, OccCodes.CodeType, OccCodes.Code)</w:t>
+              <w:t>1. Foreign Key (MatrixXOcc.PeriodYear) references (PeriodYears.PeriodYear)</w:t>
               <w:br/>
-              <w:t>2. Foreign Key (MatrixXOcc.SubTotal) references (OccSubLevels.SubTotal)</w:t>
+              <w:t>2. Foreign Key (MatrixXOcc.PeriodType, MatrixXOcc.Period) references (Periods.PeriodType, Periods.Period)</w:t>
               <w:br/>
-              <w:t>3. Foreign Key (MatrixXOcc.PeriodType, MatrixXOcc.Period) references (Periods.PeriodType, Periods.Period)</w:t>
+              <w:t>3. Foreign Key (MatrixXOcc.SubTotal) references (OccSubLevels.SubTotal)</w:t>
               <w:br/>
-              <w:t>4. Foreign Key (MatrixXOcc.PeriodYear) references (PeriodYears.PeriodYear)</w:t>
-            </w:r>
-          </w:p>
-        </w:tc>
-      </w:tr>
-    </w:tbl>
-    <w:p>
-      <w:pPr>
-        <w:pStyle w:val="Heading1"/>
-      </w:pPr>
-      <w:r>
-        <w:t>OccXOcc</w:t>
-      </w:r>
-      <w:r/>
-    </w:p>
-    <w:tbl>
-      <w:tblPr>
-        <w:tblStyle w:val="TableGrid"/>
-        <w:tblW w:type="auto" w:w="0"/>
-        <w:tblLook w:firstColumn="1" w:firstRow="1" w:lastColumn="0" w:lastRow="0" w:noHBand="0" w:noVBand="1" w:val="04A0"/>
-      </w:tblPr>
-      <w:tblGrid>
-        <w:gridCol w:w="9360"/>
-      </w:tblGrid>
-      <w:tr>
-        <w:tc>
-          <w:tcPr>
-            <w:tcW w:type="dxa" w:w="9720"/>
-          </w:tcPr>
-          <w:p>
-            <w:r>
-              <w:rPr>
-                <w:sz w:val="24"/>
-              </w:rPr>
-              <w:t>Table mapping occupation codes and codetypes to related occupation codes and codetypes</w:t>
-            </w:r>
-          </w:p>
-        </w:tc>
-      </w:tr>
-    </w:tbl>
-    <w:tbl>
-      <w:tblPr>
-        <w:tblStyle w:val="LightList-Accent1"/>
-        <w:tblW w:type="auto" w:w="0"/>
-        <w:tblLook w:firstColumn="1" w:firstRow="1" w:lastColumn="0" w:lastRow="0" w:noHBand="0" w:noVBand="1" w:val="04A0"/>
-      </w:tblPr>
-      <w:tblGrid>
-        <w:gridCol w:w="2340"/>
-        <w:gridCol w:w="2340"/>
-        <w:gridCol w:w="2340"/>
-        <w:gridCol w:w="2340"/>
-      </w:tblGrid>
-      <w:tr>
-        <w:tc>
-          <w:tcPr>
-            <w:tcW w:type="dxa" w:w="2340"/>
-          </w:tcPr>
-          <w:p>
-            <w:r>
-              <w:t>FieldName</w:t>
-            </w:r>
-          </w:p>
-        </w:tc>
-        <w:tc>
-          <w:tcPr>
-            <w:tcW w:type="dxa" w:w="2340"/>
-          </w:tcPr>
-          <w:p>
-            <w:r>
-              <w:t>FieldType</w:t>
-            </w:r>
-          </w:p>
-        </w:tc>
-        <w:tc>
-          <w:tcPr>
-            <w:tcW w:type="dxa" w:w="2340"/>
-          </w:tcPr>
-          <w:p>
-            <w:r>
-              <w:t>Constraint</w:t>
-            </w:r>
-          </w:p>
-        </w:tc>
-        <w:tc>
-          <w:tcPr>
-            <w:tcW w:type="dxa" w:w="2340"/>
-          </w:tcPr>
-          <w:p>
-            <w:r>
-              <w:rPr>
-                <w:sz w:val="20"/>
-              </w:rPr>
-              <w:t>FieldDesc</w:t>
-            </w:r>
-          </w:p>
-        </w:tc>
-      </w:tr>
-      <w:tr>
-        <w:tc>
-          <w:tcPr>
-            <w:tcW w:type="dxa" w:w="2160"/>
-          </w:tcPr>
-          <w:p>
-            <w:r>
-              <w:t>1. StFips</w:t>
-            </w:r>
-          </w:p>
-        </w:tc>
-        <w:tc>
-          <w:tcPr>
-            <w:tcW w:type="dxa" w:w="1800"/>
-          </w:tcPr>
-          <w:p>
-            <w:r>
-              <w:t>char(2)</w:t>
-            </w:r>
-          </w:p>
-        </w:tc>
-        <w:tc>
-          <w:tcPr>
-            <w:tcW w:type="dxa" w:w="1800"/>
-          </w:tcPr>
-          <w:p>
-            <w:r>
-              <w:t>Primary Key</w:t>
-              <w:br/>
-              <w:t>1</w:t>
-            </w:r>
-          </w:p>
-        </w:tc>
-        <w:tc>
-          <w:tcPr>
-            <w:tcW w:type="dxa" w:w="4320"/>
-          </w:tcPr>
-          <w:p>
-            <w:r>
-              <w:rPr>
-                <w:sz w:val="20"/>
-              </w:rPr>
-              <w:t>State FIPS code</w:t>
-            </w:r>
-          </w:p>
-        </w:tc>
-      </w:tr>
-      <w:tr>
-        <w:tc>
-          <w:tcPr>
-            <w:tcW w:type="dxa" w:w="2160"/>
-          </w:tcPr>
-          <w:p>
-            <w:r>
-              <w:t>2. CodeType</w:t>
-            </w:r>
-          </w:p>
-        </w:tc>
-        <w:tc>
-          <w:tcPr>
-            <w:tcW w:type="dxa" w:w="1800"/>
-          </w:tcPr>
-          <w:p>
-            <w:r>
-              <w:t>char(2)</w:t>
-            </w:r>
-          </w:p>
-        </w:tc>
-        <w:tc>
-          <w:tcPr>
-            <w:tcW w:type="dxa" w:w="1800"/>
-          </w:tcPr>
-          <w:p>
-            <w:r>
-              <w:t>Primary Key</w:t>
-              <w:br/>
-              <w:t>1</w:t>
-            </w:r>
-          </w:p>
-        </w:tc>
-        <w:tc>
-          <w:tcPr>
-            <w:tcW w:type="dxa" w:w="4320"/>
-          </w:tcPr>
-          <w:p>
-            <w:r>
-              <w:rPr>
-                <w:sz w:val="20"/>
-              </w:rPr>
-              <w:t>Code describing the type of occupation or training classification code.</w:t>
-            </w:r>
-          </w:p>
-        </w:tc>
-      </w:tr>
-      <w:tr>
-        <w:tc>
-          <w:tcPr>
-            <w:tcW w:type="dxa" w:w="2160"/>
-          </w:tcPr>
-          <w:p>
-            <w:r>
-              <w:t>3. Code</w:t>
-            </w:r>
-          </w:p>
-        </w:tc>
-        <w:tc>
-          <w:tcPr>
-            <w:tcW w:type="dxa" w:w="1800"/>
-          </w:tcPr>
-          <w:p>
-            <w:r>
-              <w:t>char(10)</w:t>
-            </w:r>
-          </w:p>
-        </w:tc>
-        <w:tc>
-          <w:tcPr>
-            <w:tcW w:type="dxa" w:w="1800"/>
-          </w:tcPr>
-          <w:p>
-            <w:r>
-              <w:t>Primary Key</w:t>
-              <w:br/>
-              <w:t>1</w:t>
-            </w:r>
-          </w:p>
-        </w:tc>
-        <w:tc>
-          <w:tcPr>
-            <w:tcW w:type="dxa" w:w="4320"/>
-          </w:tcPr>
-          <w:p>
-            <w:r>
-              <w:rPr>
-                <w:sz w:val="20"/>
-              </w:rPr>
-              <w:t>The classification code used by the state for this data element. This code could be a CIP, DOT, SOC, or other occupational code.</w:t>
-            </w:r>
-          </w:p>
-        </w:tc>
-      </w:tr>
-      <w:tr>
-        <w:tc>
-          <w:tcPr>
-            <w:tcW w:type="dxa" w:w="2160"/>
-          </w:tcPr>
-          <w:p>
-            <w:r>
-              <w:t>4. CodeType2</w:t>
-            </w:r>
-          </w:p>
-        </w:tc>
-        <w:tc>
-          <w:tcPr>
-            <w:tcW w:type="dxa" w:w="1800"/>
-          </w:tcPr>
-          <w:p>
-            <w:r>
-              <w:t>char(2)</w:t>
-            </w:r>
-          </w:p>
-        </w:tc>
-        <w:tc>
-          <w:tcPr>
-            <w:tcW w:type="dxa" w:w="1800"/>
-          </w:tcPr>
-          <w:p>
-            <w:r>
-              <w:t>Primary Key</w:t>
-              <w:br/>
-            </w:r>
-          </w:p>
-        </w:tc>
-        <w:tc>
-          <w:tcPr>
-            <w:tcW w:type="dxa" w:w="4320"/>
-          </w:tcPr>
-          <w:p>
-            <w:r>
-              <w:rPr>
-                <w:sz w:val="20"/>
-              </w:rPr>
-              <w:t>Code describing the type of occupation or training classification code.</w:t>
-            </w:r>
-          </w:p>
-        </w:tc>
-      </w:tr>
-      <w:tr>
-        <w:tc>
-          <w:tcPr>
-            <w:tcW w:type="dxa" w:w="2160"/>
-          </w:tcPr>
-          <w:p>
-            <w:r>
-              <w:t>5. Code2</w:t>
-            </w:r>
-          </w:p>
-        </w:tc>
-        <w:tc>
-          <w:tcPr>
-            <w:tcW w:type="dxa" w:w="1800"/>
-          </w:tcPr>
-          <w:p>
-            <w:r>
-              <w:t>char(10)</w:t>
-            </w:r>
-          </w:p>
-        </w:tc>
-        <w:tc>
-          <w:tcPr>
-            <w:tcW w:type="dxa" w:w="1800"/>
-          </w:tcPr>
-          <w:p>
-            <w:r>
-              <w:t>Primary Key</w:t>
-              <w:br/>
-            </w:r>
-          </w:p>
-        </w:tc>
-        <w:tc>
-          <w:tcPr>
-            <w:tcW w:type="dxa" w:w="4320"/>
-          </w:tcPr>
-          <w:p>
-            <w:r>
-              <w:rPr>
-                <w:sz w:val="20"/>
-              </w:rPr>
-              <w:t>The classification code used by the state for this data element. This code could be a CIP, DOT, SOC, or other occupational code.</w:t>
-            </w:r>
-          </w:p>
-        </w:tc>
-      </w:tr>
-    </w:tbl>
-    <w:tbl>
-      <w:tblPr>
-        <w:tblStyle w:val="MediumShading1-Accent1"/>
-        <w:tblW w:type="auto" w:w="0"/>
-        <w:tblLook w:firstColumn="1" w:firstRow="1" w:lastColumn="0" w:lastRow="0" w:noHBand="0" w:noVBand="1" w:val="04A0"/>
-      </w:tblPr>
-      <w:tblGrid>
-        <w:gridCol w:w="9360"/>
-      </w:tblGrid>
-      <w:tr>
-        <w:tc>
-          <w:tcPr>
-            <w:tcW w:type="dxa" w:w="9360"/>
-          </w:tcPr>
-          <w:p>
-            <w:r>
-              <w:rPr>
-                <w:b w:val="0"/>
-                <w:sz w:val="22"/>
-              </w:rPr>
-              <w:t>Constraints</w:t>
-            </w:r>
-          </w:p>
-        </w:tc>
-      </w:tr>
-      <w:tr>
-        <w:tc>
-          <w:tcPr>
-            <w:tcW w:type="dxa" w:w="9720"/>
-          </w:tcPr>
-          <w:p>
-            <w:r>
-              <w:rPr>
-                <w:b w:val="0"/>
-                <w:sz w:val="22"/>
-              </w:rPr>
-              <w:t>1. Foreign Key (OccXOcc.StFips, OccXOcc.CodeType, OccXOcc.Code) references (OccCodes.StFips, OccCodes.CodeType, OccCodes.Code)</w:t>
-              <w:br/>
-              <w:t>2. Foreign Key (OccXOcc.StFips, OccXOcc.CodeType2, OccXOcc.Code2) references (OccCodes.StFips, OccCodes.CodeType, OccCodes.Code)</w:t>
+              <w:t>4. Foreign Key (MatrixXOcc.StFips, MatrixXOcc.OccCodeType, MatrixXOcc.OccCode) references (OccupationCodes.StFips, OccupationCodes.CodeType, OccupationCodes.Code)</w:t>
             </w:r>
           </w:p>
         </w:tc>
